--- a/文法设计.docx
+++ b/文法设计.docx
@@ -943,7 +943,7 @@
     <w:p>
       <w:pPr>
         <w:rPr>
-          <w:rFonts w:hint="eastAsia" w:ascii="微软雅黑" w:hAnsi="微软雅黑" w:eastAsia="微软雅黑" w:cs="微软雅黑"/>
+          <w:rFonts w:hint="default" w:ascii="微软雅黑" w:hAnsi="微软雅黑" w:eastAsia="微软雅黑" w:cs="微软雅黑"/>
           <w:i w:val="0"/>
           <w:caps w:val="0"/>
           <w:color w:val="4D4D4D"/>
@@ -993,7 +993,7 @@
           <w:shd w:val="clear" w:fill="FFFFFF"/>
           <w:lang w:val="en-US" w:eastAsia="zh-CN"/>
         </w:rPr>
-        <w:t>&lt;标识符&gt; | &lt;常数&gt; | &lt;字符&gt;</w:t>
+        <w:t>&lt;标识符&gt; | &lt;常数&gt; | &lt;字符&gt;     //PF</w:t>
       </w:r>
     </w:p>
     <w:p>
@@ -1472,8 +1472,52 @@
           <w:shd w:val="clear" w:fill="FFFFFF"/>
           <w:lang w:val="en-US" w:eastAsia="zh-CN"/>
         </w:rPr>
-        <w:t>//(1)生成四元式(=,SEM[m],_,SEM[m-2])</w:t>
-      </w:r>
+        <w:t>//(1)生成四元式(=,SEM[m],_,SEM[m-1])</w:t>
+      </w:r>
+    </w:p>
+    <w:p>
+      <w:pPr>
+        <w:rPr>
+          <w:rFonts w:hint="eastAsia" w:ascii="微软雅黑" w:hAnsi="微软雅黑" w:eastAsia="微软雅黑" w:cs="微软雅黑"/>
+          <w:i w:val="0"/>
+          <w:caps w:val="0"/>
+          <w:color w:val="BF9000" w:themeColor="accent4" w:themeShade="BF"/>
+          <w:spacing w:val="0"/>
+          <w:sz w:val="19"/>
+          <w:szCs w:val="19"/>
+          <w:shd w:val="clear" w:fill="FFFFFF"/>
+          <w:lang w:val="en-US" w:eastAsia="zh-CN"/>
+        </w:rPr>
+      </w:pPr>
+      <w:r>
+        <w:rPr>
+          <w:rFonts w:hint="eastAsia" w:ascii="微软雅黑" w:hAnsi="微软雅黑" w:eastAsia="微软雅黑" w:cs="微软雅黑"/>
+          <w:i w:val="0"/>
+          <w:caps w:val="0"/>
+          <w:color w:val="BF9000" w:themeColor="accent4" w:themeShade="BF"/>
+          <w:spacing w:val="0"/>
+          <w:sz w:val="19"/>
+          <w:szCs w:val="19"/>
+          <w:shd w:val="clear" w:fill="FFFFFF"/>
+          <w:lang w:val="en-US" w:eastAsia="zh-CN"/>
+        </w:rPr>
+        <w:t>//(2)sem.pop,sem.pop;</w:t>
+      </w:r>
+    </w:p>
+    <w:p>
+      <w:pPr>
+        <w:rPr>
+          <w:rFonts w:hint="eastAsia" w:ascii="微软雅黑" w:hAnsi="微软雅黑" w:eastAsia="微软雅黑" w:cs="微软雅黑"/>
+          <w:i w:val="0"/>
+          <w:caps w:val="0"/>
+          <w:color w:val="BF9000" w:themeColor="accent4" w:themeShade="BF"/>
+          <w:spacing w:val="0"/>
+          <w:sz w:val="19"/>
+          <w:szCs w:val="19"/>
+          <w:shd w:val="clear" w:fill="FFFFFF"/>
+          <w:lang w:val="en-US" w:eastAsia="zh-CN"/>
+        </w:rPr>
+      </w:pPr>
     </w:p>
     <w:p>
       <w:pPr>
@@ -1494,6 +1538,47 @@
           <w:rFonts w:hint="eastAsia" w:ascii="微软雅黑" w:hAnsi="微软雅黑" w:eastAsia="微软雅黑" w:cs="微软雅黑"/>
           <w:i w:val="0"/>
           <w:caps w:val="0"/>
+          <w:color w:val="4D4D4D"/>
+          <w:spacing w:val="0"/>
+          <w:sz w:val="19"/>
+          <w:szCs w:val="19"/>
+          <w:shd w:val="clear" w:fill="FFFFFF"/>
+          <w:lang w:val="en-US" w:eastAsia="zh-CN"/>
+        </w:rPr>
+        <w:t>&lt;基本表达式&gt;</w:t>
+      </w:r>
+      <w:r>
+        <w:rPr>
+          <w:rFonts w:ascii="微软雅黑" w:hAnsi="微软雅黑" w:eastAsia="微软雅黑" w:cs="微软雅黑"/>
+          <w:i w:val="0"/>
+          <w:caps w:val="0"/>
+          <w:color w:val="4D4D4D"/>
+          <w:spacing w:val="0"/>
+          <w:sz w:val="19"/>
+          <w:szCs w:val="19"/>
+          <w:shd w:val="clear" w:fill="FFFFFF"/>
+        </w:rPr>
+        <w:t>→</w:t>
+      </w:r>
+      <w:r>
+        <w:rPr>
+          <w:rFonts w:hint="eastAsia" w:ascii="微软雅黑" w:hAnsi="微软雅黑" w:eastAsia="微软雅黑" w:cs="微软雅黑"/>
+          <w:i w:val="0"/>
+          <w:caps w:val="0"/>
+          <w:color w:val="4D4D4D"/>
+          <w:spacing w:val="0"/>
+          <w:sz w:val="19"/>
+          <w:szCs w:val="19"/>
+          <w:shd w:val="clear" w:fill="FFFFFF"/>
+          <w:lang w:val="en-US" w:eastAsia="zh-CN"/>
+        </w:rPr>
+        <w:t>&lt;标识符&gt;</w:t>
+      </w:r>
+      <w:r>
+        <w:rPr>
+          <w:rFonts w:hint="eastAsia" w:ascii="微软雅黑" w:hAnsi="微软雅黑" w:eastAsia="微软雅黑" w:cs="微软雅黑"/>
+          <w:i w:val="0"/>
+          <w:caps w:val="0"/>
           <w:color w:val="BF9000" w:themeColor="accent4" w:themeShade="BF"/>
           <w:spacing w:val="0"/>
           <w:sz w:val="19"/>
@@ -1501,7 +1586,63 @@
           <w:shd w:val="clear" w:fill="FFFFFF"/>
           <w:lang w:val="en-US" w:eastAsia="zh-CN"/>
         </w:rPr>
-        <w:t>//(2)sem.pop,sem.pop;</w:t>
+        <w:t>{PUSH(&lt;标识符&gt;)}</w:t>
+      </w:r>
+      <w:r>
+        <w:rPr>
+          <w:rFonts w:hint="eastAsia" w:ascii="微软雅黑" w:hAnsi="微软雅黑" w:eastAsia="微软雅黑" w:cs="微软雅黑"/>
+          <w:i w:val="0"/>
+          <w:caps w:val="0"/>
+          <w:color w:val="4D4D4D"/>
+          <w:spacing w:val="0"/>
+          <w:sz w:val="19"/>
+          <w:szCs w:val="19"/>
+          <w:shd w:val="clear" w:fill="FFFFFF"/>
+          <w:lang w:val="en-US" w:eastAsia="zh-CN"/>
+        </w:rPr>
+        <w:t xml:space="preserve"> | &lt;常数&gt;</w:t>
+      </w:r>
+      <w:r>
+        <w:rPr>
+          <w:rFonts w:hint="eastAsia" w:ascii="微软雅黑" w:hAnsi="微软雅黑" w:eastAsia="微软雅黑" w:cs="微软雅黑"/>
+          <w:i w:val="0"/>
+          <w:caps w:val="0"/>
+          <w:color w:val="BF9000" w:themeColor="accent4" w:themeShade="BF"/>
+          <w:spacing w:val="0"/>
+          <w:sz w:val="19"/>
+          <w:szCs w:val="19"/>
+          <w:shd w:val="clear" w:fill="FFFFFF"/>
+          <w:lang w:val="en-US" w:eastAsia="zh-CN"/>
+        </w:rPr>
+        <w:t>{PUSH(&lt;常数&gt;)}</w:t>
+      </w:r>
+      <w:r>
+        <w:rPr>
+          <w:rFonts w:hint="eastAsia" w:ascii="微软雅黑" w:hAnsi="微软雅黑" w:eastAsia="微软雅黑" w:cs="微软雅黑"/>
+          <w:i w:val="0"/>
+          <w:caps w:val="0"/>
+          <w:color w:val="4D4D4D"/>
+          <w:spacing w:val="0"/>
+          <w:sz w:val="19"/>
+          <w:szCs w:val="19"/>
+          <w:shd w:val="clear" w:fill="FFFFFF"/>
+          <w:lang w:val="en-US" w:eastAsia="zh-CN"/>
+        </w:rPr>
+        <w:t xml:space="preserve"> | &lt;字符&gt; </w:t>
+      </w:r>
+      <w:r>
+        <w:rPr>
+          <w:rFonts w:hint="eastAsia" w:ascii="微软雅黑" w:hAnsi="微软雅黑" w:eastAsia="微软雅黑" w:cs="微软雅黑"/>
+          <w:i w:val="0"/>
+          <w:caps w:val="0"/>
+          <w:color w:val="BF9000" w:themeColor="accent4" w:themeShade="BF"/>
+          <w:spacing w:val="0"/>
+          <w:sz w:val="19"/>
+          <w:szCs w:val="19"/>
+          <w:shd w:val="clear" w:fill="FFFFFF"/>
+          <w:lang w:val="en-US" w:eastAsia="zh-CN"/>
+        </w:rPr>
+        <w:t>{PUSH(&lt;字符&gt;)}</w:t>
       </w:r>
       <w:bookmarkStart w:id="0" w:name="_GoBack"/>
       <w:bookmarkEnd w:id="0"/>
@@ -1629,7 +1770,7 @@
     <w:lsdException w:unhideWhenUsed="0" w:uiPriority="0" w:semiHidden="0" w:name="HTML Sample"/>
     <w:lsdException w:unhideWhenUsed="0" w:uiPriority="0" w:semiHidden="0" w:name="HTML Typewriter"/>
     <w:lsdException w:unhideWhenUsed="0" w:uiPriority="0" w:semiHidden="0" w:name="HTML Variable"/>
-    <w:lsdException w:unhideWhenUsed="0" w:uiPriority="0" w:name="Normal Table"/>
+    <w:lsdException w:qFormat="1" w:unhideWhenUsed="0" w:uiPriority="0" w:name="Normal Table"/>
     <w:lsdException w:unhideWhenUsed="0" w:uiPriority="0" w:semiHidden="0" w:name="annotation subject"/>
     <w:lsdException w:unhideWhenUsed="0" w:uiPriority="0" w:semiHidden="0" w:name="Table Simple 1"/>
     <w:lsdException w:unhideWhenUsed="0" w:uiPriority="0" w:semiHidden="0" w:name="Table Simple 2"/>
@@ -1817,6 +1958,7 @@
   <w:style w:type="table" w:default="1" w:styleId="3">
     <w:name w:val="Normal Table"/>
     <w:semiHidden/>
+    <w:qFormat/>
     <w:uiPriority w:val="0"/>
     <w:tblPr>
       <w:tblCellMar>
